--- a/Documents/CTC-ArchitectureAndDesign.docx
+++ b/Documents/CTC-ArchitectureAndDesign.docx
@@ -1,6 +1,6 @@
 
 <file path=word/document.xml><?xml version="1.0" encoding="utf-8"?>
-<w:document xmlns:wpc="http://schemas.microsoft.com/office/word/2010/wordprocessingCanvas" xmlns:mo="http://schemas.microsoft.com/office/mac/office/2008/main" xmlns:mc="http://schemas.openxmlformats.org/markup-compatibility/2006" xmlns:mv="urn:schemas-microsoft-com:mac:vml" xmlns:o="urn:schemas-microsoft-com:office:office" xmlns:r="http://schemas.openxmlformats.org/officeDocument/2006/relationships" xmlns:m="http://schemas.openxmlformats.org/officeDocument/2006/math" xmlns:v="urn:schemas-microsoft-com:vml" xmlns:wp14="http://schemas.microsoft.com/office/word/2010/wordprocessingDrawing" xmlns:wp="http://schemas.openxmlformats.org/drawingml/2006/wordprocessingDrawing" xmlns:w10="urn:schemas-microsoft-com:office:word" xmlns:w="http://schemas.openxmlformats.org/wordprocessingml/2006/main" xmlns:w14="http://schemas.microsoft.com/office/word/2010/wordml" xmlns:wpg="http://schemas.microsoft.com/office/word/2010/wordprocessingGroup" xmlns:wpi="http://schemas.microsoft.com/office/word/2010/wordprocessingInk" xmlns:wne="http://schemas.microsoft.com/office/word/2006/wordml" xmlns:wps="http://schemas.microsoft.com/office/word/2010/wordprocessingShape" mc:Ignorable="w14 wp14">
+<w:document xmlns:wpc="http://schemas.microsoft.com/office/word/2010/wordprocessingCanvas" xmlns:mc="http://schemas.openxmlformats.org/markup-compatibility/2006" xmlns:o="urn:schemas-microsoft-com:office:office" xmlns:r="http://schemas.openxmlformats.org/officeDocument/2006/relationships" xmlns:m="http://schemas.openxmlformats.org/officeDocument/2006/math" xmlns:v="urn:schemas-microsoft-com:vml" xmlns:wp14="http://schemas.microsoft.com/office/word/2010/wordprocessingDrawing" xmlns:wp="http://schemas.openxmlformats.org/drawingml/2006/wordprocessingDrawing" xmlns:w10="urn:schemas-microsoft-com:office:word" xmlns:w="http://schemas.openxmlformats.org/wordprocessingml/2006/main" xmlns:w14="http://schemas.microsoft.com/office/word/2010/wordml" xmlns:wpg="http://schemas.microsoft.com/office/word/2010/wordprocessingGroup" xmlns:wpi="http://schemas.microsoft.com/office/word/2010/wordprocessingInk" xmlns:wne="http://schemas.microsoft.com/office/word/2006/wordml" xmlns:wps="http://schemas.microsoft.com/office/word/2010/wordprocessingShape" mc:Ignorable="w14 wp14">
   <w:body>
     <w:p>
       <w:pPr>
@@ -837,8 +837,6 @@
         </w:rPr>
         <w:fldChar w:fldCharType="end"/>
       </w:r>
-      <w:bookmarkStart w:id="3" w:name="_GoBack"/>
-      <w:bookmarkEnd w:id="3"/>
     </w:p>
     <w:p>
       <w:pPr>
@@ -2025,18 +2023,123 @@
           <w:rFonts w:eastAsia="Arial"/>
         </w:rPr>
       </w:pPr>
-      <w:bookmarkStart w:id="4" w:name="h.wrx57t-faddt0"/>
-      <w:bookmarkStart w:id="5" w:name="_Toc314173767"/>
-      <w:bookmarkStart w:id="6" w:name="_Toc193729203"/>
+      <w:bookmarkStart w:id="3" w:name="h.wrx57t-faddt0"/>
+      <w:bookmarkStart w:id="4" w:name="_Toc314173767"/>
+      <w:bookmarkStart w:id="5" w:name="_Toc193729203"/>
+      <w:bookmarkEnd w:id="3"/>
+      <w:r>
+        <w:rPr>
+          <w:rFonts w:eastAsia="Arial"/>
+        </w:rPr>
+        <w:t>Introduction</w:t>
+      </w:r>
       <w:bookmarkEnd w:id="4"/>
-      <w:r>
-        <w:rPr>
-          <w:rFonts w:eastAsia="Arial"/>
-        </w:rPr>
-        <w:t>Introduction</w:t>
-      </w:r>
       <w:bookmarkEnd w:id="5"/>
+    </w:p>
+    <w:p>
+      <w:pPr>
+        <w:pStyle w:val="Heading2"/>
+        <w:rPr>
+          <w:rFonts w:eastAsia="Arial"/>
+        </w:rPr>
+      </w:pPr>
+      <w:bookmarkStart w:id="6" w:name="h.4830mf-jf5bvr"/>
+      <w:bookmarkStart w:id="7" w:name="_Toc314173768"/>
+      <w:bookmarkStart w:id="8" w:name="_Toc193729204"/>
       <w:bookmarkEnd w:id="6"/>
+      <w:r>
+        <w:rPr>
+          <w:rFonts w:eastAsia="Arial"/>
+        </w:rPr>
+        <w:t>Product Overview</w:t>
+      </w:r>
+      <w:bookmarkEnd w:id="7"/>
+      <w:bookmarkEnd w:id="8"/>
+    </w:p>
+    <w:p>
+      <w:pPr>
+        <w:rPr>
+          <w:rFonts w:eastAsia="Arial"/>
+        </w:rPr>
+      </w:pPr>
+      <w:r>
+        <w:rPr>
+          <w:rFonts w:eastAsia="Arial"/>
+        </w:rPr>
+        <w:t xml:space="preserve">The </w:t>
+      </w:r>
+      <w:r>
+        <w:rPr>
+          <w:rFonts w:eastAsia="Arial"/>
+        </w:rPr>
+        <w:t xml:space="preserve">final system </w:t>
+      </w:r>
+      <w:r>
+        <w:rPr>
+          <w:rFonts w:eastAsia="Arial"/>
+        </w:rPr>
+        <w:t xml:space="preserve">will be a </w:t>
+      </w:r>
+      <w:r>
+        <w:rPr>
+          <w:rFonts w:eastAsia="Arial"/>
+        </w:rPr>
+        <w:t xml:space="preserve">software </w:t>
+      </w:r>
+      <w:r>
+        <w:rPr>
+          <w:rFonts w:eastAsia="Arial"/>
+        </w:rPr>
+        <w:t>prototype of a Centralized Traffic Control (CTC) Center a</w:t>
+      </w:r>
+      <w:r>
+        <w:rPr>
+          <w:rFonts w:eastAsia="Arial"/>
+        </w:rPr>
+        <w:t>nd Signaling System for a light-</w:t>
+      </w:r>
+      <w:r>
+        <w:rPr>
+          <w:rFonts w:eastAsia="Arial"/>
+        </w:rPr>
+        <w:t>rail</w:t>
+      </w:r>
+      <w:r>
+        <w:rPr>
+          <w:rFonts w:eastAsia="Arial"/>
+        </w:rPr>
+        <w:t xml:space="preserve"> passenger</w:t>
+      </w:r>
+      <w:r>
+        <w:rPr>
+          <w:rFonts w:eastAsia="Arial"/>
+        </w:rPr>
+        <w:t xml:space="preserve"> transit system. </w:t>
+      </w:r>
+      <w:r>
+        <w:rPr>
+          <w:rFonts w:eastAsia="Arial"/>
+        </w:rPr>
+        <w:t>The software wi</w:t>
+      </w:r>
+      <w:r>
+        <w:rPr>
+          <w:rFonts w:eastAsia="Arial"/>
+        </w:rPr>
+        <w:t xml:space="preserve">ll be used for a demonstration </w:t>
+      </w:r>
+      <w:r>
+        <w:rPr>
+          <w:rFonts w:eastAsia="Arial"/>
+        </w:rPr>
+        <w:t>of a proposed</w:t>
+      </w:r>
+      <w:r>
+        <w:rPr>
+          <w:rFonts w:eastAsia="Arial"/>
+        </w:rPr>
+        <w:t xml:space="preserve"> North Shore Extension of the Port Authority of Allegheny County (PAAC).</w:t>
+      </w:r>
     </w:p>
     <w:p>
       <w:pPr>
@@ -2045,102 +2148,48 @@
           <w:rFonts w:eastAsia="Arial"/>
         </w:rPr>
       </w:pPr>
-      <w:bookmarkStart w:id="7" w:name="h.4830mf-jf5bvr"/>
-      <w:bookmarkStart w:id="8" w:name="_Toc314173768"/>
-      <w:bookmarkStart w:id="9" w:name="_Toc193729204"/>
-      <w:bookmarkEnd w:id="7"/>
-      <w:r>
-        <w:rPr>
-          <w:rFonts w:eastAsia="Arial"/>
-        </w:rPr>
-        <w:t>Product Overview</w:t>
-      </w:r>
-      <w:bookmarkEnd w:id="8"/>
+      <w:bookmarkStart w:id="9" w:name="h.86j36c-u8vqj9"/>
+      <w:bookmarkStart w:id="10" w:name="_Toc314173769"/>
+      <w:bookmarkStart w:id="11" w:name="_Toc193729205"/>
       <w:bookmarkEnd w:id="9"/>
-    </w:p>
-    <w:p>
-      <w:pPr>
-        <w:rPr>
-          <w:rFonts w:eastAsia="Arial"/>
-        </w:rPr>
-      </w:pPr>
-      <w:r>
-        <w:rPr>
-          <w:rFonts w:eastAsia="Arial"/>
-        </w:rPr>
-        <w:t xml:space="preserve">The </w:t>
-      </w:r>
-      <w:r>
-        <w:rPr>
-          <w:rFonts w:eastAsia="Arial"/>
-        </w:rPr>
-        <w:t xml:space="preserve">final system </w:t>
-      </w:r>
-      <w:r>
-        <w:rPr>
-          <w:rFonts w:eastAsia="Arial"/>
-        </w:rPr>
-        <w:t xml:space="preserve">will be a </w:t>
-      </w:r>
-      <w:r>
-        <w:rPr>
-          <w:rFonts w:eastAsia="Arial"/>
-        </w:rPr>
-        <w:t xml:space="preserve">software </w:t>
-      </w:r>
-      <w:r>
-        <w:rPr>
-          <w:rFonts w:eastAsia="Arial"/>
-        </w:rPr>
-        <w:t>prototype of a Centralized Traffic Control (CTC) Center a</w:t>
-      </w:r>
-      <w:r>
-        <w:rPr>
-          <w:rFonts w:eastAsia="Arial"/>
-        </w:rPr>
-        <w:t>nd Signaling System for a light-</w:t>
-      </w:r>
-      <w:r>
-        <w:rPr>
-          <w:rFonts w:eastAsia="Arial"/>
-        </w:rPr>
-        <w:t>rail</w:t>
-      </w:r>
-      <w:r>
-        <w:rPr>
-          <w:rFonts w:eastAsia="Arial"/>
-        </w:rPr>
-        <w:t xml:space="preserve"> passenger</w:t>
-      </w:r>
-      <w:r>
-        <w:rPr>
-          <w:rFonts w:eastAsia="Arial"/>
-        </w:rPr>
-        <w:t xml:space="preserve"> transit system. </w:t>
-      </w:r>
-      <w:r>
-        <w:rPr>
-          <w:rFonts w:eastAsia="Arial"/>
-        </w:rPr>
-        <w:t>The software wi</w:t>
-      </w:r>
-      <w:r>
-        <w:rPr>
-          <w:rFonts w:eastAsia="Arial"/>
-        </w:rPr>
-        <w:t xml:space="preserve">ll be used for a demonstration </w:t>
-      </w:r>
-      <w:r>
-        <w:rPr>
-          <w:rFonts w:eastAsia="Arial"/>
-        </w:rPr>
-        <w:t>of a proposed</w:t>
-      </w:r>
-      <w:r>
-        <w:rPr>
-          <w:rFonts w:eastAsia="Arial"/>
-        </w:rPr>
-        <w:t xml:space="preserve"> North Shore Extension of the Port Authority of Allegheny County (PAAC).</w:t>
+      <w:r>
+        <w:rPr>
+          <w:rFonts w:eastAsia="Arial"/>
+        </w:rPr>
+        <w:t>Purpose</w:t>
+      </w:r>
+      <w:bookmarkEnd w:id="10"/>
+      <w:bookmarkEnd w:id="11"/>
+    </w:p>
+    <w:p>
+      <w:pPr>
+        <w:rPr>
+          <w:rFonts w:eastAsia="Arial"/>
+        </w:rPr>
+      </w:pPr>
+      <w:r>
+        <w:rPr>
+          <w:rFonts w:eastAsia="Arial"/>
+        </w:rPr>
+        <w:t>The purpose of this</w:t>
+      </w:r>
+      <w:r>
+        <w:rPr>
+          <w:rFonts w:eastAsia="Arial"/>
+        </w:rPr>
+        <w:t xml:space="preserve"> document </w:t>
+      </w:r>
+      <w:r>
+        <w:rPr>
+          <w:rFonts w:eastAsia="Arial"/>
+        </w:rPr>
+        <w:t xml:space="preserve">is to </w:t>
+      </w:r>
+      <w:r>
+        <w:rPr>
+          <w:rFonts w:eastAsia="Arial"/>
+        </w:rPr>
+        <w:t>outline the software architecture and design of the CTC Graphical User Interface (GUI) component of the system.</w:t>
       </w:r>
     </w:p>
     <w:p>
@@ -2150,48 +2199,42 @@
           <w:rFonts w:eastAsia="Arial"/>
         </w:rPr>
       </w:pPr>
-      <w:bookmarkStart w:id="10" w:name="h.86j36c-u8vqj9"/>
-      <w:bookmarkStart w:id="11" w:name="_Toc314173769"/>
-      <w:bookmarkStart w:id="12" w:name="_Toc193729205"/>
-      <w:bookmarkEnd w:id="10"/>
-      <w:r>
-        <w:rPr>
-          <w:rFonts w:eastAsia="Arial"/>
-        </w:rPr>
-        <w:t>Purpose</w:t>
-      </w:r>
-      <w:bookmarkEnd w:id="11"/>
+      <w:bookmarkStart w:id="12" w:name="h.e2smck-3scebi"/>
+      <w:bookmarkStart w:id="13" w:name="_Toc314173770"/>
+      <w:bookmarkStart w:id="14" w:name="_Toc193729206"/>
       <w:bookmarkEnd w:id="12"/>
-    </w:p>
-    <w:p>
-      <w:pPr>
-        <w:rPr>
-          <w:rFonts w:eastAsia="Arial"/>
-        </w:rPr>
-      </w:pPr>
-      <w:r>
-        <w:rPr>
-          <w:rFonts w:eastAsia="Arial"/>
-        </w:rPr>
-        <w:t>The purpose of this</w:t>
-      </w:r>
-      <w:r>
-        <w:rPr>
-          <w:rFonts w:eastAsia="Arial"/>
-        </w:rPr>
-        <w:t xml:space="preserve"> document </w:t>
-      </w:r>
-      <w:r>
-        <w:rPr>
-          <w:rFonts w:eastAsia="Arial"/>
-        </w:rPr>
-        <w:t xml:space="preserve">is to </w:t>
-      </w:r>
-      <w:r>
-        <w:rPr>
-          <w:rFonts w:eastAsia="Arial"/>
-        </w:rPr>
-        <w:t>outline the software architecture and design of the CTC Graphical User Interface (GUI) component of the system.</w:t>
+      <w:r>
+        <w:rPr>
+          <w:rFonts w:eastAsia="Arial"/>
+        </w:rPr>
+        <w:t>Scope</w:t>
+      </w:r>
+      <w:bookmarkEnd w:id="13"/>
+      <w:bookmarkEnd w:id="14"/>
+    </w:p>
+    <w:p>
+      <w:pPr>
+        <w:rPr>
+          <w:rFonts w:eastAsia="Arial"/>
+        </w:rPr>
+      </w:pPr>
+      <w:r>
+        <w:rPr>
+          <w:rFonts w:eastAsia="Arial"/>
+        </w:rPr>
+        <w:t xml:space="preserve">The scope of this document </w:t>
+      </w:r>
+      <w:r>
+        <w:rPr>
+          <w:rFonts w:eastAsia="Arial"/>
+        </w:rPr>
+        <w:t xml:space="preserve">is to provide a medium-level description of the </w:t>
+      </w:r>
+      <w:r>
+        <w:rPr>
+          <w:rFonts w:eastAsia="Arial"/>
+        </w:rPr>
+        <w:t>software architecture and design of the CTC GUI to be used as a basis for its construction and a reference for maintaining it.</w:t>
       </w:r>
     </w:p>
     <w:p>
@@ -2201,63 +2244,18 @@
           <w:rFonts w:eastAsia="Arial"/>
         </w:rPr>
       </w:pPr>
-      <w:bookmarkStart w:id="13" w:name="h.e2smck-3scebi"/>
-      <w:bookmarkStart w:id="14" w:name="_Toc314173770"/>
-      <w:bookmarkStart w:id="15" w:name="_Toc193729206"/>
-      <w:bookmarkEnd w:id="13"/>
-      <w:r>
-        <w:rPr>
-          <w:rFonts w:eastAsia="Arial"/>
-        </w:rPr>
-        <w:t>Scope</w:t>
-      </w:r>
-      <w:bookmarkEnd w:id="14"/>
+      <w:bookmarkStart w:id="15" w:name="h.3e4sk6-srfs4h"/>
+      <w:bookmarkStart w:id="16" w:name="_Toc314173771"/>
+      <w:bookmarkStart w:id="17" w:name="_Toc193729207"/>
       <w:bookmarkEnd w:id="15"/>
-    </w:p>
-    <w:p>
-      <w:pPr>
-        <w:rPr>
-          <w:rFonts w:eastAsia="Arial"/>
-        </w:rPr>
-      </w:pPr>
-      <w:r>
-        <w:rPr>
-          <w:rFonts w:eastAsia="Arial"/>
-        </w:rPr>
-        <w:t xml:space="preserve">The scope of this document </w:t>
-      </w:r>
-      <w:r>
-        <w:rPr>
-          <w:rFonts w:eastAsia="Arial"/>
-        </w:rPr>
-        <w:t xml:space="preserve">is to provide a medium-level description of the </w:t>
-      </w:r>
-      <w:r>
-        <w:rPr>
-          <w:rFonts w:eastAsia="Arial"/>
-        </w:rPr>
-        <w:t>software architecture and design of the CTC GUI to be used as a basis for its construction and a reference for maintaining it.</w:t>
-      </w:r>
-    </w:p>
-    <w:p>
-      <w:pPr>
-        <w:pStyle w:val="Heading2"/>
-        <w:rPr>
-          <w:rFonts w:eastAsia="Arial"/>
-        </w:rPr>
-      </w:pPr>
-      <w:bookmarkStart w:id="16" w:name="h.3e4sk6-srfs4h"/>
-      <w:bookmarkStart w:id="17" w:name="_Toc314173771"/>
-      <w:bookmarkStart w:id="18" w:name="_Toc193729207"/>
+      <w:r>
+        <w:rPr>
+          <w:rFonts w:eastAsia="Arial"/>
+        </w:rPr>
+        <w:t>Reference</w:t>
+      </w:r>
       <w:bookmarkEnd w:id="16"/>
-      <w:r>
-        <w:rPr>
-          <w:rFonts w:eastAsia="Arial"/>
-        </w:rPr>
-        <w:t>Reference</w:t>
-      </w:r>
       <w:bookmarkEnd w:id="17"/>
-      <w:bookmarkEnd w:id="18"/>
     </w:p>
     <w:p>
       <w:pPr>
@@ -2296,129 +2294,129 @@
       <w:pPr>
         <w:pStyle w:val="Heading2"/>
       </w:pPr>
-      <w:bookmarkStart w:id="19" w:name="h.3rrltf-gcp0po"/>
-      <w:bookmarkStart w:id="20" w:name="_Toc314173772"/>
-      <w:bookmarkStart w:id="21" w:name="_Toc193729208"/>
+      <w:bookmarkStart w:id="18" w:name="h.3rrltf-gcp0po"/>
+      <w:bookmarkStart w:id="19" w:name="_Toc314173772"/>
+      <w:bookmarkStart w:id="20" w:name="_Toc193729208"/>
+      <w:bookmarkEnd w:id="18"/>
+      <w:r>
+        <w:rPr>
+          <w:rFonts w:eastAsia="Arial"/>
+        </w:rPr>
+        <w:t>Definitions and Abbreviations</w:t>
+      </w:r>
       <w:bookmarkEnd w:id="19"/>
-      <w:r>
-        <w:rPr>
-          <w:rFonts w:eastAsia="Arial"/>
-        </w:rPr>
-        <w:t>Definitions and Abbreviations</w:t>
-      </w:r>
       <w:bookmarkEnd w:id="20"/>
+    </w:p>
+    <w:p>
+      <w:pPr>
+        <w:ind w:left="576"/>
+        <w:rPr>
+          <w:rFonts w:eastAsia="Arial"/>
+        </w:rPr>
+      </w:pPr>
+      <w:r>
+        <w:rPr>
+          <w:rFonts w:eastAsia="Arial"/>
+          <w:b/>
+        </w:rPr>
+        <w:t>Block</w:t>
+      </w:r>
+      <w:r>
+        <w:rPr>
+          <w:rFonts w:eastAsia="Arial"/>
+        </w:rPr>
+        <w:t xml:space="preserve"> – </w:t>
+      </w:r>
+      <w:r>
+        <w:rPr>
+          <w:rFonts w:eastAsia="Arial"/>
+        </w:rPr>
+        <w:t xml:space="preserve">a section of a railway line </w:t>
+      </w:r>
+    </w:p>
+    <w:p>
+      <w:pPr>
+        <w:ind w:left="576"/>
+        <w:rPr>
+          <w:rFonts w:eastAsia="Arial"/>
+        </w:rPr>
+      </w:pPr>
+      <w:r>
+        <w:rPr>
+          <w:rFonts w:eastAsia="Arial"/>
+          <w:b/>
+        </w:rPr>
+        <w:t>CTC</w:t>
+      </w:r>
+      <w:r>
+        <w:rPr>
+          <w:rFonts w:eastAsia="Arial"/>
+        </w:rPr>
+        <w:t xml:space="preserve"> – C</w:t>
+      </w:r>
+      <w:r>
+        <w:rPr>
+          <w:rFonts w:eastAsia="Arial"/>
+        </w:rPr>
+        <w:t>entralized</w:t>
+      </w:r>
+      <w:r>
+        <w:rPr>
+          <w:rFonts w:eastAsia="Arial"/>
+        </w:rPr>
+        <w:t xml:space="preserve"> Traffic C</w:t>
+      </w:r>
+      <w:r>
+        <w:rPr>
+          <w:rFonts w:eastAsia="Arial"/>
+        </w:rPr>
+        <w:t>ontrol</w:t>
+      </w:r>
+    </w:p>
+    <w:p>
+      <w:pPr>
+        <w:ind w:left="576"/>
+        <w:rPr>
+          <w:rFonts w:eastAsia="Arial"/>
+        </w:rPr>
+      </w:pPr>
+      <w:r>
+        <w:rPr>
+          <w:rFonts w:eastAsia="Arial"/>
+          <w:b/>
+        </w:rPr>
+        <w:t>GUI</w:t>
+      </w:r>
+      <w:r>
+        <w:rPr>
+          <w:rFonts w:eastAsia="Arial"/>
+        </w:rPr>
+        <w:t xml:space="preserve"> –</w:t>
+      </w:r>
+      <w:r>
+        <w:rPr>
+          <w:rFonts w:eastAsia="Arial"/>
+        </w:rPr>
+        <w:t xml:space="preserve"> graphical user interface</w:t>
+      </w:r>
+    </w:p>
+    <w:p>
+      <w:pPr>
+        <w:pStyle w:val="Heading1"/>
+        <w:rPr>
+          <w:rFonts w:eastAsia="Arial"/>
+        </w:rPr>
+      </w:pPr>
+      <w:bookmarkStart w:id="21" w:name="h.d9ffpo-lb6xky"/>
+      <w:bookmarkStart w:id="22" w:name="_Toc193729209"/>
       <w:bookmarkEnd w:id="21"/>
-    </w:p>
-    <w:p>
-      <w:pPr>
-        <w:ind w:left="576"/>
-        <w:rPr>
-          <w:rFonts w:eastAsia="Arial"/>
-        </w:rPr>
-      </w:pPr>
-      <w:r>
-        <w:rPr>
-          <w:rFonts w:eastAsia="Arial"/>
-          <w:b/>
-        </w:rPr>
-        <w:t>Block</w:t>
-      </w:r>
-      <w:r>
-        <w:rPr>
-          <w:rFonts w:eastAsia="Arial"/>
-        </w:rPr>
-        <w:t xml:space="preserve"> – </w:t>
-      </w:r>
-      <w:r>
-        <w:rPr>
-          <w:rFonts w:eastAsia="Arial"/>
-        </w:rPr>
-        <w:t xml:space="preserve">a section of a railway line </w:t>
-      </w:r>
-    </w:p>
-    <w:p>
-      <w:pPr>
-        <w:ind w:left="576"/>
-        <w:rPr>
-          <w:rFonts w:eastAsia="Arial"/>
-        </w:rPr>
-      </w:pPr>
-      <w:r>
-        <w:rPr>
-          <w:rFonts w:eastAsia="Arial"/>
-          <w:b/>
-        </w:rPr>
-        <w:t>CTC</w:t>
-      </w:r>
-      <w:r>
-        <w:rPr>
-          <w:rFonts w:eastAsia="Arial"/>
-        </w:rPr>
-        <w:t xml:space="preserve"> – C</w:t>
-      </w:r>
-      <w:r>
-        <w:rPr>
-          <w:rFonts w:eastAsia="Arial"/>
-        </w:rPr>
-        <w:t>entralized</w:t>
-      </w:r>
-      <w:r>
-        <w:rPr>
-          <w:rFonts w:eastAsia="Arial"/>
-        </w:rPr>
-        <w:t xml:space="preserve"> Traffic C</w:t>
-      </w:r>
-      <w:r>
-        <w:rPr>
-          <w:rFonts w:eastAsia="Arial"/>
-        </w:rPr>
-        <w:t>ontrol</w:t>
-      </w:r>
-    </w:p>
-    <w:p>
-      <w:pPr>
-        <w:ind w:left="576"/>
-        <w:rPr>
-          <w:rFonts w:eastAsia="Arial"/>
-        </w:rPr>
-      </w:pPr>
-      <w:r>
-        <w:rPr>
-          <w:rFonts w:eastAsia="Arial"/>
-          <w:b/>
-        </w:rPr>
-        <w:t>GUI</w:t>
-      </w:r>
-      <w:r>
-        <w:rPr>
-          <w:rFonts w:eastAsia="Arial"/>
-        </w:rPr>
-        <w:t xml:space="preserve"> –</w:t>
-      </w:r>
-      <w:r>
-        <w:rPr>
-          <w:rFonts w:eastAsia="Arial"/>
-        </w:rPr>
-        <w:t xml:space="preserve"> graphical user interface</w:t>
-      </w:r>
-    </w:p>
-    <w:p>
-      <w:pPr>
-        <w:pStyle w:val="Heading1"/>
-        <w:rPr>
-          <w:rFonts w:eastAsia="Arial"/>
-        </w:rPr>
-      </w:pPr>
-      <w:bookmarkStart w:id="22" w:name="h.d9ffpo-lb6xky"/>
-      <w:bookmarkStart w:id="23" w:name="_Toc193729209"/>
+      <w:r>
+        <w:rPr>
+          <w:rFonts w:eastAsia="Arial"/>
+        </w:rPr>
+        <w:t>Purpose and Responsibilities</w:t>
+      </w:r>
       <w:bookmarkEnd w:id="22"/>
-      <w:r>
-        <w:rPr>
-          <w:rFonts w:eastAsia="Arial"/>
-        </w:rPr>
-        <w:t>Purpose and Responsibilities</w:t>
-      </w:r>
-      <w:bookmarkEnd w:id="23"/>
     </w:p>
     <w:p>
       <w:pPr>
@@ -2436,13 +2434,37 @@
         <w:rPr>
           <w:rFonts w:eastAsia="Arial"/>
         </w:rPr>
-        <w:t xml:space="preserve">er to interact with the system. The state of the system primarily consists of the current signal status of all track blocks, but also includes detailed information about each track block, switch, and train in the system. </w:t>
-      </w:r>
-      <w:r>
-        <w:rPr>
-          <w:rFonts w:eastAsia="Arial"/>
-        </w:rPr>
-        <w:t xml:space="preserve">User interactions include setting track block speed limits and authorities, suggesting train routes, </w:t>
+        <w:t>er to interact with the system. The state of the system primarily consists of the current signal status of all track blocks, but also includes detailed information about each track block</w:t>
+      </w:r>
+      <w:r>
+        <w:rPr>
+          <w:rFonts w:eastAsia="Arial"/>
+        </w:rPr>
+        <w:t xml:space="preserve"> </w:t>
+      </w:r>
+      <w:r>
+        <w:rPr>
+          <w:rFonts w:eastAsia="Arial"/>
+        </w:rPr>
+        <w:t xml:space="preserve">and train in the system. </w:t>
+      </w:r>
+      <w:r>
+        <w:rPr>
+          <w:rFonts w:eastAsia="Arial"/>
+        </w:rPr>
+        <w:t xml:space="preserve">User interactions include setting </w:t>
+      </w:r>
+      <w:r>
+        <w:rPr>
+          <w:rFonts w:eastAsia="Arial"/>
+        </w:rPr>
+        <w:t>train</w:t>
+      </w:r>
+      <w:r>
+        <w:rPr>
+          <w:rFonts w:eastAsia="Arial"/>
+        </w:rPr>
+        <w:t xml:space="preserve"> speed limits and authorities, suggesting train routes, </w:t>
       </w:r>
       <w:r>
         <w:rPr>
@@ -2479,11 +2501,11 @@
         </w:numPr>
         <w:ind w:left="432" w:hanging="432"/>
       </w:pPr>
-      <w:bookmarkStart w:id="24" w:name="h.iqtovs-203dgy"/>
-      <w:bookmarkStart w:id="25" w:name="h.cfjzau-u94hsp"/>
-      <w:bookmarkStart w:id="26" w:name="_Toc314173779"/>
+      <w:bookmarkStart w:id="23" w:name="h.iqtovs-203dgy"/>
+      <w:bookmarkStart w:id="24" w:name="h.cfjzau-u94hsp"/>
+      <w:bookmarkStart w:id="25" w:name="_Toc314173779"/>
+      <w:bookmarkEnd w:id="23"/>
       <w:bookmarkEnd w:id="24"/>
-      <w:bookmarkEnd w:id="25"/>
       <w:r>
         <w:rPr>
           <w:rFonts w:eastAsia="Arial"/>
@@ -2491,10 +2513,10 @@
         </w:rPr>
         <w:lastRenderedPageBreak/>
         <w:drawing>
-          <wp:inline distT="0" distB="0" distL="0" distR="0" wp14:anchorId="5C52F923" wp14:editId="25E6804F">
+          <wp:inline distT="0" distB="0" distL="0" distR="0" wp14:anchorId="5CB58FC8" wp14:editId="7ABD9213">
             <wp:extent cx="5943600" cy="4038600"/>
             <wp:effectExtent l="0" t="0" r="0" b="0"/>
-            <wp:docPr id="4" name="Picture 4" descr="Macintosh HD:Users:jeremy:Documents:Software Engineering:DesignReview:CTC_Use_Cases.jpg"/>
+            <wp:docPr id="1" name="Picture 1" descr="C:\Users\Jeremy\Documents\SoftwareEngineering\CTC_Use_Cases.jpg"/>
             <wp:cNvGraphicFramePr>
               <a:graphicFrameLocks xmlns:a="http://schemas.openxmlformats.org/drawingml/2006/main" noChangeAspect="1"/>
             </wp:cNvGraphicFramePr>
@@ -2502,7 +2524,7 @@
               <a:graphicData uri="http://schemas.openxmlformats.org/drawingml/2006/picture">
                 <pic:pic xmlns:pic="http://schemas.openxmlformats.org/drawingml/2006/picture">
                   <pic:nvPicPr>
-                    <pic:cNvPr id="0" name="Picture 1" descr="Macintosh HD:Users:jeremy:Documents:Software Engineering:DesignReview:CTC_Use_Cases.jpg"/>
+                    <pic:cNvPr id="0" name="Picture 1" descr="C:\Users\Jeremy\Documents\SoftwareEngineering\CTC_Use_Cases.jpg"/>
                     <pic:cNvPicPr>
                       <a:picLocks noChangeAspect="1" noChangeArrowheads="1"/>
                     </pic:cNvPicPr>
@@ -2551,14 +2573,27 @@
       <w:r>
         <w:t xml:space="preserve">Figure </w:t>
       </w:r>
-      <w:fldSimple w:instr=" SEQ Figure \* ARABIC ">
-        <w:r>
-          <w:rPr>
-            <w:noProof/>
-          </w:rPr>
-          <w:t>1</w:t>
-        </w:r>
-      </w:fldSimple>
+      <w:r>
+        <w:fldChar w:fldCharType="begin"/>
+      </w:r>
+      <w:r>
+        <w:instrText xml:space="preserve"> SEQ Figure \* ARABIC </w:instrText>
+      </w:r>
+      <w:r>
+        <w:fldChar w:fldCharType="separate"/>
+      </w:r>
+      <w:r>
+        <w:rPr>
+          <w:noProof/>
+        </w:rPr>
+        <w:t>1</w:t>
+      </w:r>
+      <w:r>
+        <w:rPr>
+          <w:noProof/>
+        </w:rPr>
+        <w:fldChar w:fldCharType="end"/>
+      </w:r>
       <w:r>
         <w:t>: CTC Use Cases</w:t>
       </w:r>
@@ -2572,16 +2607,16 @@
           <w:szCs w:val="28"/>
         </w:rPr>
       </w:pPr>
-      <w:bookmarkStart w:id="27" w:name="_Toc193729210"/>
+      <w:bookmarkStart w:id="26" w:name="_Toc193729210"/>
+      <w:bookmarkEnd w:id="25"/>
+      <w:r>
+        <w:rPr>
+          <w:rFonts w:eastAsia="Arial"/>
+        </w:rPr>
+        <w:t>Architecture</w:t>
+      </w:r>
+      <w:bookmarkStart w:id="27" w:name="_Toc314173798"/>
       <w:bookmarkEnd w:id="26"/>
-      <w:r>
-        <w:rPr>
-          <w:rFonts w:eastAsia="Arial"/>
-        </w:rPr>
-        <w:t>Architecture</w:t>
-      </w:r>
-      <w:bookmarkStart w:id="28" w:name="_Toc314173798"/>
-      <w:bookmarkEnd w:id="27"/>
     </w:p>
     <w:p>
       <w:pPr>
@@ -2679,14 +2714,27 @@
       <w:r>
         <w:t xml:space="preserve">Figure </w:t>
       </w:r>
-      <w:fldSimple w:instr=" SEQ Figure \* ARABIC ">
-        <w:r>
-          <w:rPr>
-            <w:noProof/>
-          </w:rPr>
-          <w:t>2</w:t>
-        </w:r>
-      </w:fldSimple>
+      <w:r>
+        <w:fldChar w:fldCharType="begin"/>
+      </w:r>
+      <w:r>
+        <w:instrText xml:space="preserve"> SEQ Figure \* ARABIC </w:instrText>
+      </w:r>
+      <w:r>
+        <w:fldChar w:fldCharType="separate"/>
+      </w:r>
+      <w:r>
+        <w:rPr>
+          <w:noProof/>
+        </w:rPr>
+        <w:t>2</w:t>
+      </w:r>
+      <w:r>
+        <w:rPr>
+          <w:noProof/>
+        </w:rPr>
+        <w:fldChar w:fldCharType="end"/>
+      </w:r>
       <w:r>
         <w:t>: CTC Architecture</w:t>
       </w:r>
@@ -2698,31 +2746,96 @@
           <w:rFonts w:eastAsia="Arial"/>
         </w:rPr>
       </w:pPr>
-      <w:bookmarkStart w:id="29" w:name="h.zddzjv-i6bwl3"/>
-      <w:bookmarkStart w:id="30" w:name="_Toc193729211"/>
+      <w:bookmarkStart w:id="28" w:name="h.zddzjv-i6bwl3"/>
+      <w:bookmarkStart w:id="29" w:name="_Toc193729211"/>
+      <w:bookmarkEnd w:id="27"/>
       <w:bookmarkEnd w:id="28"/>
+      <w:r>
+        <w:rPr>
+          <w:rFonts w:eastAsia="Arial"/>
+        </w:rPr>
+        <w:t>Design</w:t>
+      </w:r>
       <w:bookmarkEnd w:id="29"/>
-      <w:r>
-        <w:rPr>
-          <w:rFonts w:eastAsia="Arial"/>
-        </w:rPr>
-        <w:t>Design</w:t>
+    </w:p>
+    <w:p>
+      <w:pPr>
+        <w:pStyle w:val="Heading2"/>
+        <w:rPr>
+          <w:rFonts w:eastAsia="Arial"/>
+        </w:rPr>
+      </w:pPr>
+      <w:bookmarkStart w:id="30" w:name="_Toc193729212"/>
+      <w:r>
+        <w:rPr>
+          <w:rFonts w:eastAsia="Arial"/>
+        </w:rPr>
+        <w:t>Main Screen</w:t>
       </w:r>
       <w:bookmarkEnd w:id="30"/>
     </w:p>
     <w:p>
       <w:pPr>
+        <w:rPr>
+          <w:rFonts w:eastAsia="Arial"/>
+        </w:rPr>
+      </w:pPr>
+      <w:r>
+        <w:rPr>
+          <w:rFonts w:eastAsia="Arial"/>
+        </w:rPr>
+        <w:t xml:space="preserve">The primary </w:t>
+      </w:r>
+      <w:r>
+        <w:rPr>
+          <w:rFonts w:eastAsia="Arial"/>
+        </w:rPr>
+        <w:t xml:space="preserve">component of the CTC GUI is the Main Screen. This screen displays the track layout graphically, information about track components and trains, and buttons for user actions. </w:t>
+      </w:r>
+      <w:r>
+        <w:rPr>
+          <w:rFonts w:eastAsia="Arial"/>
+        </w:rPr>
+        <w:t xml:space="preserve">Naturally, the </w:t>
+      </w:r>
+      <w:r>
+        <w:rPr>
+          <w:rFonts w:eastAsia="Arial"/>
+        </w:rPr>
+        <w:t>Track Display</w:t>
+      </w:r>
+      <w:r>
+        <w:rPr>
+          <w:rFonts w:eastAsia="Arial"/>
+        </w:rPr>
+        <w:t xml:space="preserve">, </w:t>
+      </w:r>
+      <w:r>
+        <w:rPr>
+          <w:rFonts w:eastAsia="Arial"/>
+        </w:rPr>
+        <w:t>Information Display, and Command Di</w:t>
+      </w:r>
+      <w:r>
+        <w:rPr>
+          <w:rFonts w:eastAsia="Arial"/>
+        </w:rPr>
+        <w:t xml:space="preserve">splay are split into separate entities referred to as User Controls in Visual Studio. </w:t>
+      </w:r>
+    </w:p>
+    <w:p>
+      <w:pPr>
         <w:pStyle w:val="Heading2"/>
         <w:rPr>
           <w:rFonts w:eastAsia="Arial"/>
         </w:rPr>
       </w:pPr>
-      <w:bookmarkStart w:id="31" w:name="_Toc193729212"/>
-      <w:r>
-        <w:rPr>
-          <w:rFonts w:eastAsia="Arial"/>
-        </w:rPr>
-        <w:t>Main Screen</w:t>
+      <w:bookmarkStart w:id="31" w:name="_Toc193729213"/>
+      <w:r>
+        <w:rPr>
+          <w:rFonts w:eastAsia="Arial"/>
+        </w:rPr>
+        <w:t>Track Display</w:t>
       </w:r>
       <w:bookmarkEnd w:id="31"/>
     </w:p>
@@ -2736,19 +2849,25 @@
         <w:rPr>
           <w:rFonts w:eastAsia="Arial"/>
         </w:rPr>
-        <w:t xml:space="preserve">The primary </w:t>
-      </w:r>
-      <w:r>
-        <w:rPr>
-          <w:rFonts w:eastAsia="Arial"/>
-        </w:rPr>
-        <w:t xml:space="preserve">component of the CTC GUI is the Main Screen. This screen displays the track layout graphically, information about track components and trains, and buttons for user actions. </w:t>
-      </w:r>
-      <w:r>
-        <w:rPr>
-          <w:rFonts w:eastAsia="Arial"/>
-        </w:rPr>
-        <w:t xml:space="preserve">Naturally, the </w:t>
+        <w:t>The Track D</w:t>
+      </w:r>
+      <w:r>
+        <w:rPr>
+          <w:rFonts w:eastAsia="Arial"/>
+        </w:rPr>
+        <w:t xml:space="preserve">isplay shows the track layout in a semi-geographical </w:t>
+      </w:r>
+      <w:r>
+        <w:rPr>
+          <w:rFonts w:eastAsia="Arial"/>
+        </w:rPr>
+        <w:t xml:space="preserve">fashion with colored lines to indicate individual track blocks. Other small graphics are used to represent trains, tunnels, railroad crossings, etc. </w:t>
+      </w:r>
+      <w:r>
+        <w:rPr>
+          <w:rFonts w:eastAsia="Arial"/>
+        </w:rPr>
+        <w:t xml:space="preserve">Each graphic is also a separate user control. The </w:t>
       </w:r>
       <w:r>
         <w:rPr>
@@ -2760,19 +2879,73 @@
         <w:rPr>
           <w:rFonts w:eastAsia="Arial"/>
         </w:rPr>
-        <w:t xml:space="preserve">, </w:t>
-      </w:r>
-      <w:r>
-        <w:rPr>
-          <w:rFonts w:eastAsia="Arial"/>
-        </w:rPr>
-        <w:t>Information Display, and Command Di</w:t>
-      </w:r>
-      <w:r>
-        <w:rPr>
-          <w:rFonts w:eastAsia="Arial"/>
-        </w:rPr>
-        <w:t xml:space="preserve">splay are split into separate entities referred to as User Controls in Visual Studio. </w:t>
+        <w:t xml:space="preserve"> contains a collection of the track components </w:t>
+      </w:r>
+      <w:r>
+        <w:rPr>
+          <w:rFonts w:eastAsia="Arial"/>
+        </w:rPr>
+        <w:t>and sets their locations and sizes</w:t>
+      </w:r>
+      <w:r>
+        <w:rPr>
+          <w:rFonts w:eastAsia="Arial"/>
+        </w:rPr>
+        <w:t xml:space="preserve"> according to the layout</w:t>
+      </w:r>
+      <w:r>
+        <w:rPr>
+          <w:rFonts w:eastAsia="Arial"/>
+        </w:rPr>
+        <w:t xml:space="preserve"> and sets their state according to the state of the transit system</w:t>
+      </w:r>
+      <w:r>
+        <w:rPr>
+          <w:rFonts w:eastAsia="Arial"/>
+        </w:rPr>
+        <w:t>. The individual components are then responsible for painting themselves appropriately</w:t>
+      </w:r>
+      <w:r>
+        <w:rPr>
+          <w:rFonts w:eastAsia="Arial"/>
+        </w:rPr>
+        <w:t xml:space="preserve">. </w:t>
+      </w:r>
+      <w:r>
+        <w:rPr>
+          <w:rFonts w:eastAsia="Arial"/>
+        </w:rPr>
+        <w:t xml:space="preserve">They </w:t>
+      </w:r>
+      <w:r>
+        <w:rPr>
+          <w:rFonts w:eastAsia="Arial"/>
+        </w:rPr>
+        <w:t>use a drawing utility class to aid with this. When</w:t>
+      </w:r>
+      <w:r>
+        <w:rPr>
+          <w:rFonts w:eastAsia="Arial"/>
+        </w:rPr>
+        <w:t xml:space="preserve"> a component is clicked, it fires an event to the Track Display</w:t>
+      </w:r>
+      <w:r>
+        <w:rPr>
+          <w:rFonts w:eastAsia="Arial"/>
+        </w:rPr>
+        <w:t xml:space="preserve">, which ultimately notifies the Main Screen to take the appropriate action. </w:t>
+      </w:r>
+      <w:r>
+        <w:rPr>
+          <w:rFonts w:eastAsia="Arial"/>
+        </w:rPr>
+        <w:t xml:space="preserve">Generally, the component will blink to </w:t>
+      </w:r>
+      <w:r>
+        <w:rPr>
+          <w:rFonts w:eastAsia="Arial"/>
+        </w:rPr>
+        <w:t>indicate it is selected.</w:t>
       </w:r>
     </w:p>
     <w:p>
@@ -2782,139 +2955,14 @@
           <w:rFonts w:eastAsia="Arial"/>
         </w:rPr>
       </w:pPr>
-      <w:bookmarkStart w:id="32" w:name="_Toc193729213"/>
-      <w:r>
-        <w:rPr>
-          <w:rFonts w:eastAsia="Arial"/>
-        </w:rPr>
-        <w:t>Track Display</w:t>
+      <w:bookmarkStart w:id="32" w:name="_Toc193729214"/>
+      <w:r>
+        <w:rPr>
+          <w:rFonts w:eastAsia="Arial"/>
+        </w:rPr>
+        <w:t>Information Display</w:t>
       </w:r>
       <w:bookmarkEnd w:id="32"/>
-    </w:p>
-    <w:p>
-      <w:pPr>
-        <w:rPr>
-          <w:rFonts w:eastAsia="Arial"/>
-        </w:rPr>
-      </w:pPr>
-      <w:r>
-        <w:rPr>
-          <w:rFonts w:eastAsia="Arial"/>
-        </w:rPr>
-        <w:t>The Track D</w:t>
-      </w:r>
-      <w:r>
-        <w:rPr>
-          <w:rFonts w:eastAsia="Arial"/>
-        </w:rPr>
-        <w:t xml:space="preserve">isplay shows the track layout in a semi-geographical </w:t>
-      </w:r>
-      <w:r>
-        <w:rPr>
-          <w:rFonts w:eastAsia="Arial"/>
-        </w:rPr>
-        <w:t xml:space="preserve">fashion with colored lines to indicate individual track blocks. Other small graphics are used to represent trains, tunnels, railroad crossings, etc. </w:t>
-      </w:r>
-      <w:r>
-        <w:rPr>
-          <w:rFonts w:eastAsia="Arial"/>
-        </w:rPr>
-        <w:t xml:space="preserve">Each graphic is also a separate user control. The </w:t>
-      </w:r>
-      <w:r>
-        <w:rPr>
-          <w:rFonts w:eastAsia="Arial"/>
-        </w:rPr>
-        <w:t>Track Display</w:t>
-      </w:r>
-      <w:r>
-        <w:rPr>
-          <w:rFonts w:eastAsia="Arial"/>
-        </w:rPr>
-        <w:t xml:space="preserve"> contains a collection of the track components </w:t>
-      </w:r>
-      <w:r>
-        <w:rPr>
-          <w:rFonts w:eastAsia="Arial"/>
-        </w:rPr>
-        <w:t>and sets their locations and sizes</w:t>
-      </w:r>
-      <w:r>
-        <w:rPr>
-          <w:rFonts w:eastAsia="Arial"/>
-        </w:rPr>
-        <w:t xml:space="preserve"> according to the layout</w:t>
-      </w:r>
-      <w:r>
-        <w:rPr>
-          <w:rFonts w:eastAsia="Arial"/>
-        </w:rPr>
-        <w:t xml:space="preserve"> and sets their state according to the state of the transit system</w:t>
-      </w:r>
-      <w:r>
-        <w:rPr>
-          <w:rFonts w:eastAsia="Arial"/>
-        </w:rPr>
-        <w:t>. The individual components are then responsible for painting themselves appropriately</w:t>
-      </w:r>
-      <w:r>
-        <w:rPr>
-          <w:rFonts w:eastAsia="Arial"/>
-        </w:rPr>
-        <w:t xml:space="preserve">. </w:t>
-      </w:r>
-      <w:r>
-        <w:rPr>
-          <w:rFonts w:eastAsia="Arial"/>
-        </w:rPr>
-        <w:t xml:space="preserve">They </w:t>
-      </w:r>
-      <w:r>
-        <w:rPr>
-          <w:rFonts w:eastAsia="Arial"/>
-        </w:rPr>
-        <w:t>use a drawing utility class to aid with this. When</w:t>
-      </w:r>
-      <w:r>
-        <w:rPr>
-          <w:rFonts w:eastAsia="Arial"/>
-        </w:rPr>
-        <w:t xml:space="preserve"> a component is clicked, it fires an event to the Track Display</w:t>
-      </w:r>
-      <w:r>
-        <w:rPr>
-          <w:rFonts w:eastAsia="Arial"/>
-        </w:rPr>
-        <w:t xml:space="preserve">, which ultimately notifies the Main Screen to take the appropriate action. </w:t>
-      </w:r>
-      <w:r>
-        <w:rPr>
-          <w:rFonts w:eastAsia="Arial"/>
-        </w:rPr>
-        <w:t xml:space="preserve">Generally, the component will blink to </w:t>
-      </w:r>
-      <w:r>
-        <w:rPr>
-          <w:rFonts w:eastAsia="Arial"/>
-        </w:rPr>
-        <w:t>indicate it is selected.</w:t>
-      </w:r>
-    </w:p>
-    <w:p>
-      <w:pPr>
-        <w:pStyle w:val="Heading2"/>
-        <w:rPr>
-          <w:rFonts w:eastAsia="Arial"/>
-        </w:rPr>
-      </w:pPr>
-      <w:bookmarkStart w:id="33" w:name="_Toc193729214"/>
-      <w:r>
-        <w:rPr>
-          <w:rFonts w:eastAsia="Arial"/>
-        </w:rPr>
-        <w:t>Information Display</w:t>
-      </w:r>
-      <w:bookmarkEnd w:id="33"/>
     </w:p>
     <w:p>
       <w:pPr>
@@ -2968,13 +3016,48 @@
           <w:rFonts w:eastAsia="Arial"/>
         </w:rPr>
       </w:pPr>
-      <w:bookmarkStart w:id="34" w:name="_Toc193729215"/>
+      <w:bookmarkStart w:id="33" w:name="_Toc193729215"/>
       <w:r>
         <w:rPr>
           <w:rFonts w:eastAsia="Arial"/>
         </w:rPr>
         <w:t>Command Display</w:t>
       </w:r>
+      <w:bookmarkEnd w:id="33"/>
+    </w:p>
+    <w:p>
+      <w:pPr>
+        <w:rPr>
+          <w:rFonts w:eastAsia="Arial"/>
+        </w:rPr>
+      </w:pPr>
+      <w:r>
+        <w:rPr>
+          <w:rFonts w:eastAsia="Arial"/>
+        </w:rPr>
+        <w:t xml:space="preserve">The command display shows buttons to take action on the selected component, if one is selected. </w:t>
+      </w:r>
+      <w:r>
+        <w:rPr>
+          <w:rFonts w:eastAsia="Arial"/>
+        </w:rPr>
+        <w:t>It is responsible for knowing what actions are available for the selected component. When a button is clicked, it fires an event to the Main Screen to take the appropriate action.</w:t>
+      </w:r>
+    </w:p>
+    <w:p>
+      <w:pPr>
+        <w:pStyle w:val="Heading2"/>
+        <w:rPr>
+          <w:rFonts w:eastAsia="Arial"/>
+        </w:rPr>
+      </w:pPr>
+      <w:bookmarkStart w:id="34" w:name="_Toc193729216"/>
+      <w:r>
+        <w:rPr>
+          <w:rFonts w:eastAsia="Arial"/>
+        </w:rPr>
+        <w:t>Table Display Screen</w:t>
+      </w:r>
       <w:bookmarkEnd w:id="34"/>
     </w:p>
     <w:p>
@@ -2987,13 +3070,37 @@
         <w:rPr>
           <w:rFonts w:eastAsia="Arial"/>
         </w:rPr>
-        <w:t xml:space="preserve">The command display shows buttons to take action on the selected component, if one is selected. </w:t>
-      </w:r>
-      <w:r>
-        <w:rPr>
-          <w:rFonts w:eastAsia="Arial"/>
-        </w:rPr>
-        <w:t>It is responsible for knowing what actions are available for the selected component. When a button is clicked, it fires an event to the Main Screen to take the appropriate action.</w:t>
+        <w:t xml:space="preserve">This screen is accessed from a drop-down menu on the Main Screen. </w:t>
+      </w:r>
+      <w:r>
+        <w:rPr>
+          <w:rFonts w:eastAsia="Arial"/>
+        </w:rPr>
+        <w:t xml:space="preserve">It displays information in a table format for all the track blocks or all the trains in the system. The user can switch between viewing track blocks and trains via another drop-down menu. </w:t>
+      </w:r>
+      <w:r>
+        <w:rPr>
+          <w:rFonts w:eastAsia="Arial"/>
+        </w:rPr>
+        <w:t>The user can also click on cells to suggest values where appropriate,</w:t>
+      </w:r>
+      <w:r>
+        <w:rPr>
+          <w:rFonts w:eastAsia="Arial"/>
+        </w:rPr>
+        <w:t xml:space="preserve"> e.g. a track block authority. When an editable cell is selected, it fires an event to the </w:t>
+      </w:r>
+      <w:r>
+        <w:rPr>
+          <w:rFonts w:eastAsia="Arial"/>
+        </w:rPr>
+        <w:t>CTC Controller</w:t>
+      </w:r>
+      <w:r>
+        <w:rPr>
+          <w:rFonts w:eastAsia="Arial"/>
+        </w:rPr>
+        <w:t xml:space="preserve"> to take the appropriate action. </w:t>
       </w:r>
     </w:p>
     <w:p>
@@ -3003,12 +3110,12 @@
           <w:rFonts w:eastAsia="Arial"/>
         </w:rPr>
       </w:pPr>
-      <w:bookmarkStart w:id="35" w:name="_Toc193729216"/>
-      <w:r>
-        <w:rPr>
-          <w:rFonts w:eastAsia="Arial"/>
-        </w:rPr>
-        <w:t>Table Display Screen</w:t>
+      <w:bookmarkStart w:id="35" w:name="_Toc193729217"/>
+      <w:r>
+        <w:rPr>
+          <w:rFonts w:eastAsia="Arial"/>
+        </w:rPr>
+        <w:t>Scheduling Screen</w:t>
       </w:r>
       <w:bookmarkEnd w:id="35"/>
     </w:p>
@@ -3022,37 +3129,78 @@
         <w:rPr>
           <w:rFonts w:eastAsia="Arial"/>
         </w:rPr>
-        <w:t xml:space="preserve">This screen is accessed from a drop-down menu on the Main Screen. </w:t>
-      </w:r>
-      <w:r>
-        <w:rPr>
-          <w:rFonts w:eastAsia="Arial"/>
-        </w:rPr>
-        <w:t xml:space="preserve">It displays information in a table format for all the track blocks or all the trains in the system. The user can switch between viewing track blocks and trains via another drop-down menu. </w:t>
-      </w:r>
-      <w:r>
-        <w:rPr>
-          <w:rFonts w:eastAsia="Arial"/>
-        </w:rPr>
-        <w:t>The user can also click on cells to suggest values where appropriate,</w:t>
-      </w:r>
-      <w:r>
-        <w:rPr>
-          <w:rFonts w:eastAsia="Arial"/>
-        </w:rPr>
-        <w:t xml:space="preserve"> e.g. a track block authority. When an editable cell is selected, it fires an event to the </w:t>
-      </w:r>
+        <w:t xml:space="preserve">This screen is accessed from a drop-down menu on the Main Screen. Similar to the Table Display Screen, it displays train schedule information in a table format. The user can click on cells to suggest a schedule change. When an editable cell is selected, it fires an event to the </w:t>
+      </w:r>
+      <w:r>
+        <w:rPr>
+          <w:rFonts w:eastAsia="Arial"/>
+        </w:rPr>
+        <w:t>Schedule Manager</w:t>
+      </w:r>
+      <w:r>
+        <w:rPr>
+          <w:rFonts w:eastAsia="Arial"/>
+        </w:rPr>
+        <w:t xml:space="preserve"> to take the appropriate action. </w:t>
+      </w:r>
+    </w:p>
+    <w:p>
+      <w:pPr>
+        <w:pStyle w:val="Heading2"/>
+        <w:rPr>
+          <w:rFonts w:eastAsia="Arial"/>
+        </w:rPr>
+      </w:pPr>
+      <w:bookmarkStart w:id="36" w:name="_Toc193729218"/>
       <w:r>
         <w:rPr>
           <w:rFonts w:eastAsia="Arial"/>
         </w:rPr>
         <w:t>CTC Controller</w:t>
       </w:r>
-      <w:r>
-        <w:rPr>
-          <w:rFonts w:eastAsia="Arial"/>
-        </w:rPr>
-        <w:t xml:space="preserve"> to take the appropriate action. </w:t>
+      <w:bookmarkEnd w:id="36"/>
+    </w:p>
+    <w:p>
+      <w:pPr>
+        <w:rPr>
+          <w:rFonts w:eastAsia="Arial"/>
+        </w:rPr>
+      </w:pPr>
+      <w:r>
+        <w:rPr>
+          <w:rFonts w:eastAsia="Arial"/>
+        </w:rPr>
+        <w:t xml:space="preserve">This class is responsible for providing an interface between the GUI screens and the transit system. </w:t>
+      </w:r>
+      <w:r>
+        <w:rPr>
+          <w:rFonts w:eastAsia="Arial"/>
+        </w:rPr>
+        <w:t xml:space="preserve">It is also responsible for passing the system state information to the </w:t>
+      </w:r>
+      <w:r>
+        <w:rPr>
+          <w:rFonts w:eastAsia="Arial"/>
+        </w:rPr>
+        <w:t>screens</w:t>
+      </w:r>
+      <w:r>
+        <w:rPr>
+          <w:rFonts w:eastAsia="Arial"/>
+        </w:rPr>
+        <w:t xml:space="preserve"> to update the display. </w:t>
+      </w:r>
+      <w:r>
+        <w:rPr>
+          <w:rFonts w:eastAsia="Arial"/>
+        </w:rPr>
+        <w:t xml:space="preserve">It does this by running a timer that expires every 200ms. When the timer expires, the CTC Controller queries the transit system (the track controllers) for the current state of the system. It processes the information and pushes it to the Main Screen and/or Table View Screen, which then pushes it the information to child controls as necessary. </w:t>
+      </w:r>
+      <w:r>
+        <w:rPr>
+          <w:rFonts w:eastAsia="Arial"/>
+        </w:rPr>
+        <w:t>The CTC Controller also provides methods for querying system information on demand and passing commands to the transit system.</w:t>
       </w:r>
     </w:p>
     <w:p>
@@ -3062,38 +3210,26 @@
           <w:rFonts w:eastAsia="Arial"/>
         </w:rPr>
       </w:pPr>
-      <w:bookmarkStart w:id="36" w:name="_Toc193729217"/>
-      <w:r>
-        <w:rPr>
-          <w:rFonts w:eastAsia="Arial"/>
-        </w:rPr>
-        <w:t>Scheduling Screen</w:t>
-      </w:r>
-      <w:bookmarkEnd w:id="36"/>
-    </w:p>
-    <w:p>
-      <w:pPr>
-        <w:rPr>
-          <w:rFonts w:eastAsia="Arial"/>
-        </w:rPr>
-      </w:pPr>
-      <w:r>
-        <w:rPr>
-          <w:rFonts w:eastAsia="Arial"/>
-        </w:rPr>
-        <w:t xml:space="preserve">This screen is accessed from a drop-down menu on the Main Screen. Similar to the Table Display Screen, it displays train schedule information in a table format. The user can click on cells to suggest a schedule change. When an editable cell is selected, it fires an event to the </w:t>
-      </w:r>
+      <w:bookmarkStart w:id="37" w:name="_Toc193729219"/>
       <w:r>
         <w:rPr>
           <w:rFonts w:eastAsia="Arial"/>
         </w:rPr>
         <w:t>Schedule Manager</w:t>
       </w:r>
-      <w:r>
-        <w:rPr>
-          <w:rFonts w:eastAsia="Arial"/>
-        </w:rPr>
-        <w:t xml:space="preserve"> to take the appropriate action. </w:t>
+      <w:bookmarkEnd w:id="37"/>
+    </w:p>
+    <w:p>
+      <w:pPr>
+        <w:rPr>
+          <w:rFonts w:eastAsia="Arial"/>
+        </w:rPr>
+      </w:pPr>
+      <w:r>
+        <w:rPr>
+          <w:rFonts w:eastAsia="Arial"/>
+        </w:rPr>
+        <w:t xml:space="preserve">This class is responsible for maintaining train scheduling information and pushing it to trains and track controllers appropriately. Trains are notified when to depart stations according to the schedule, and track controllers are notified of train routes to adjust switches accordingly. </w:t>
       </w:r>
     </w:p>
     <w:p>
@@ -3103,102 +3239,14 @@
           <w:rFonts w:eastAsia="Arial"/>
         </w:rPr>
       </w:pPr>
-      <w:bookmarkStart w:id="37" w:name="_Toc193729218"/>
-      <w:r>
-        <w:rPr>
-          <w:rFonts w:eastAsia="Arial"/>
-        </w:rPr>
-        <w:t>CTC Controller</w:t>
-      </w:r>
-      <w:bookmarkEnd w:id="37"/>
-    </w:p>
-    <w:p>
-      <w:pPr>
-        <w:rPr>
-          <w:rFonts w:eastAsia="Arial"/>
-        </w:rPr>
-      </w:pPr>
-      <w:r>
-        <w:rPr>
-          <w:rFonts w:eastAsia="Arial"/>
-        </w:rPr>
-        <w:t xml:space="preserve">This class is responsible for providing an interface between the GUI screens and the transit system. </w:t>
-      </w:r>
-      <w:r>
-        <w:rPr>
-          <w:rFonts w:eastAsia="Arial"/>
-        </w:rPr>
-        <w:t xml:space="preserve">It is also responsible for passing the system state information to the </w:t>
-      </w:r>
-      <w:r>
-        <w:rPr>
-          <w:rFonts w:eastAsia="Arial"/>
-        </w:rPr>
-        <w:t>screens</w:t>
-      </w:r>
-      <w:r>
-        <w:rPr>
-          <w:rFonts w:eastAsia="Arial"/>
-        </w:rPr>
-        <w:t xml:space="preserve"> to update the display. </w:t>
-      </w:r>
-      <w:r>
-        <w:rPr>
-          <w:rFonts w:eastAsia="Arial"/>
-        </w:rPr>
-        <w:t xml:space="preserve">It does this by running a timer that expires every 200ms. When the timer expires, the CTC Controller queries the transit system (the track controllers) for the current state of the system. It processes the information and pushes it to the Main Screen and/or Table View Screen, which then pushes it the information to child controls as necessary. </w:t>
-      </w:r>
-      <w:r>
-        <w:rPr>
-          <w:rFonts w:eastAsia="Arial"/>
-        </w:rPr>
-        <w:t>The CTC Controller also provides methods for querying system information on demand and passing commands to the transit system.</w:t>
-      </w:r>
-    </w:p>
-    <w:p>
-      <w:pPr>
-        <w:pStyle w:val="Heading2"/>
-        <w:rPr>
-          <w:rFonts w:eastAsia="Arial"/>
-        </w:rPr>
-      </w:pPr>
-      <w:bookmarkStart w:id="38" w:name="_Toc193729219"/>
-      <w:r>
-        <w:rPr>
-          <w:rFonts w:eastAsia="Arial"/>
-        </w:rPr>
-        <w:t>Schedule Manager</w:t>
+      <w:bookmarkStart w:id="38" w:name="_Toc193729220"/>
+      <w:r>
+        <w:rPr>
+          <w:rFonts w:eastAsia="Arial"/>
+        </w:rPr>
+        <w:t>Class Diagram</w:t>
       </w:r>
       <w:bookmarkEnd w:id="38"/>
-    </w:p>
-    <w:p>
-      <w:pPr>
-        <w:rPr>
-          <w:rFonts w:eastAsia="Arial"/>
-        </w:rPr>
-      </w:pPr>
-      <w:r>
-        <w:rPr>
-          <w:rFonts w:eastAsia="Arial"/>
-        </w:rPr>
-        <w:t xml:space="preserve">This class is responsible for maintaining train scheduling information and pushing it to trains and track controllers appropriately. Trains are notified when to depart stations according to the schedule, and track controllers are notified of train routes to adjust switches accordingly. </w:t>
-      </w:r>
-    </w:p>
-    <w:p>
-      <w:pPr>
-        <w:pStyle w:val="Heading2"/>
-        <w:rPr>
-          <w:rFonts w:eastAsia="Arial"/>
-        </w:rPr>
-      </w:pPr>
-      <w:bookmarkStart w:id="39" w:name="_Toc193729220"/>
-      <w:r>
-        <w:rPr>
-          <w:rFonts w:eastAsia="Arial"/>
-        </w:rPr>
-        <w:t>Class Diagram</w:t>
-      </w:r>
-      <w:bookmarkEnd w:id="39"/>
     </w:p>
     <w:p>
       <w:pPr>
@@ -3271,14 +3319,27 @@
       <w:r>
         <w:t xml:space="preserve">Figure </w:t>
       </w:r>
-      <w:fldSimple w:instr=" SEQ Figure \* ARABIC ">
-        <w:r>
-          <w:rPr>
-            <w:noProof/>
-          </w:rPr>
-          <w:t>3</w:t>
-        </w:r>
-      </w:fldSimple>
+      <w:r>
+        <w:fldChar w:fldCharType="begin"/>
+      </w:r>
+      <w:r>
+        <w:instrText xml:space="preserve"> SEQ Figure \* ARABIC </w:instrText>
+      </w:r>
+      <w:r>
+        <w:fldChar w:fldCharType="separate"/>
+      </w:r>
+      <w:r>
+        <w:rPr>
+          <w:noProof/>
+        </w:rPr>
+        <w:t>3</w:t>
+      </w:r>
+      <w:r>
+        <w:rPr>
+          <w:noProof/>
+        </w:rPr>
+        <w:fldChar w:fldCharType="end"/>
+      </w:r>
       <w:r>
         <w:t>: CTC GUI Class Diagram</w:t>
       </w:r>
@@ -3290,7 +3351,7 @@
           <w:rFonts w:eastAsia="Arial"/>
         </w:rPr>
       </w:pPr>
-      <w:bookmarkStart w:id="40" w:name="_Toc193729221"/>
+      <w:bookmarkStart w:id="39" w:name="_Toc193729221"/>
       <w:r>
         <w:rPr>
           <w:rFonts w:eastAsia="Arial"/>
@@ -3298,7 +3359,7 @@
         <w:lastRenderedPageBreak/>
         <w:t>Example Sequence Diagrams</w:t>
       </w:r>
-      <w:bookmarkEnd w:id="40"/>
+      <w:bookmarkEnd w:id="39"/>
     </w:p>
     <w:p>
       <w:pPr>
@@ -3370,14 +3431,27 @@
       <w:r>
         <w:t xml:space="preserve">Figure </w:t>
       </w:r>
-      <w:fldSimple w:instr=" SEQ Figure \* ARABIC ">
-        <w:r>
-          <w:rPr>
-            <w:noProof/>
-          </w:rPr>
-          <w:t>4</w:t>
-        </w:r>
-      </w:fldSimple>
+      <w:r>
+        <w:fldChar w:fldCharType="begin"/>
+      </w:r>
+      <w:r>
+        <w:instrText xml:space="preserve"> SEQ Figure \* ARABIC </w:instrText>
+      </w:r>
+      <w:r>
+        <w:fldChar w:fldCharType="separate"/>
+      </w:r>
+      <w:r>
+        <w:rPr>
+          <w:noProof/>
+        </w:rPr>
+        <w:t>4</w:t>
+      </w:r>
+      <w:r>
+        <w:rPr>
+          <w:noProof/>
+        </w:rPr>
+        <w:fldChar w:fldCharType="end"/>
+      </w:r>
       <w:r>
         <w:t>: Set Speed Limit Sequence</w:t>
       </w:r>
@@ -3453,16 +3527,34 @@
       <w:r>
         <w:t xml:space="preserve">Figure </w:t>
       </w:r>
-      <w:fldSimple w:instr=" SEQ Figure \* ARABIC ">
-        <w:r>
-          <w:rPr>
-            <w:noProof/>
-          </w:rPr>
-          <w:t>5</w:t>
-        </w:r>
-      </w:fldSimple>
-      <w:r>
-        <w:t>: Simulate Broken Rail Sequence</w:t>
+      <w:r>
+        <w:fldChar w:fldCharType="begin"/>
+      </w:r>
+      <w:r>
+        <w:instrText xml:space="preserve"> SEQ Figure \* ARABIC </w:instrText>
+      </w:r>
+      <w:r>
+        <w:fldChar w:fldCharType="separate"/>
+      </w:r>
+      <w:r>
+        <w:rPr>
+          <w:noProof/>
+        </w:rPr>
+        <w:t>5</w:t>
+      </w:r>
+      <w:r>
+        <w:rPr>
+          <w:noProof/>
+        </w:rPr>
+        <w:fldChar w:fldCharType="end"/>
+      </w:r>
+      <w:r>
+        <w:t>: Simulate Brok</w:t>
+      </w:r>
+      <w:bookmarkStart w:id="40" w:name="_GoBack"/>
+      <w:bookmarkEnd w:id="40"/>
+      <w:r>
+        <w:t>en Rail Sequence</w:t>
       </w:r>
     </w:p>
     <w:sectPr>
@@ -3476,7 +3568,7 @@
 </file>
 
 <file path=word/endnotes.xml><?xml version="1.0" encoding="utf-8"?>
-<w:endnotes xmlns:wpc="http://schemas.microsoft.com/office/word/2010/wordprocessingCanvas" xmlns:mo="http://schemas.microsoft.com/office/mac/office/2008/main" xmlns:mc="http://schemas.openxmlformats.org/markup-compatibility/2006" xmlns:mv="urn:schemas-microsoft-com:mac:vml" xmlns:o="urn:schemas-microsoft-com:office:office" xmlns:r="http://schemas.openxmlformats.org/officeDocument/2006/relationships" xmlns:m="http://schemas.openxmlformats.org/officeDocument/2006/math" xmlns:v="urn:schemas-microsoft-com:vml" xmlns:wp14="http://schemas.microsoft.com/office/word/2010/wordprocessingDrawing" xmlns:wp="http://schemas.openxmlformats.org/drawingml/2006/wordprocessingDrawing" xmlns:w10="urn:schemas-microsoft-com:office:word" xmlns:w="http://schemas.openxmlformats.org/wordprocessingml/2006/main" xmlns:w14="http://schemas.microsoft.com/office/word/2010/wordml" xmlns:wpg="http://schemas.microsoft.com/office/word/2010/wordprocessingGroup" xmlns:wpi="http://schemas.microsoft.com/office/word/2010/wordprocessingInk" xmlns:wne="http://schemas.microsoft.com/office/word/2006/wordml" xmlns:wps="http://schemas.microsoft.com/office/word/2010/wordprocessingShape" mc:Ignorable="w14 wp14">
+<w:endnotes xmlns:wpc="http://schemas.microsoft.com/office/word/2010/wordprocessingCanvas" xmlns:mc="http://schemas.openxmlformats.org/markup-compatibility/2006" xmlns:o="urn:schemas-microsoft-com:office:office" xmlns:r="http://schemas.openxmlformats.org/officeDocument/2006/relationships" xmlns:m="http://schemas.openxmlformats.org/officeDocument/2006/math" xmlns:v="urn:schemas-microsoft-com:vml" xmlns:wp14="http://schemas.microsoft.com/office/word/2010/wordprocessingDrawing" xmlns:wp="http://schemas.openxmlformats.org/drawingml/2006/wordprocessingDrawing" xmlns:w10="urn:schemas-microsoft-com:office:word" xmlns:w="http://schemas.openxmlformats.org/wordprocessingml/2006/main" xmlns:w14="http://schemas.microsoft.com/office/word/2010/wordml" xmlns:wpg="http://schemas.microsoft.com/office/word/2010/wordprocessingGroup" xmlns:wpi="http://schemas.microsoft.com/office/word/2010/wordprocessingInk" xmlns:wne="http://schemas.microsoft.com/office/word/2006/wordml" xmlns:wps="http://schemas.microsoft.com/office/word/2010/wordprocessingShape" mc:Ignorable="w14 wp14">
   <w:endnote w:type="separator" w:id="-1">
     <w:p>
       <w:pPr>
@@ -3501,7 +3593,7 @@
 </file>
 
 <file path=word/footnotes.xml><?xml version="1.0" encoding="utf-8"?>
-<w:footnotes xmlns:wpc="http://schemas.microsoft.com/office/word/2010/wordprocessingCanvas" xmlns:mo="http://schemas.microsoft.com/office/mac/office/2008/main" xmlns:mc="http://schemas.openxmlformats.org/markup-compatibility/2006" xmlns:mv="urn:schemas-microsoft-com:mac:vml" xmlns:o="urn:schemas-microsoft-com:office:office" xmlns:r="http://schemas.openxmlformats.org/officeDocument/2006/relationships" xmlns:m="http://schemas.openxmlformats.org/officeDocument/2006/math" xmlns:v="urn:schemas-microsoft-com:vml" xmlns:wp14="http://schemas.microsoft.com/office/word/2010/wordprocessingDrawing" xmlns:wp="http://schemas.openxmlformats.org/drawingml/2006/wordprocessingDrawing" xmlns:w10="urn:schemas-microsoft-com:office:word" xmlns:w="http://schemas.openxmlformats.org/wordprocessingml/2006/main" xmlns:w14="http://schemas.microsoft.com/office/word/2010/wordml" xmlns:wpg="http://schemas.microsoft.com/office/word/2010/wordprocessingGroup" xmlns:wpi="http://schemas.microsoft.com/office/word/2010/wordprocessingInk" xmlns:wne="http://schemas.microsoft.com/office/word/2006/wordml" xmlns:wps="http://schemas.microsoft.com/office/word/2010/wordprocessingShape" mc:Ignorable="w14 wp14">
+<w:footnotes xmlns:wpc="http://schemas.microsoft.com/office/word/2010/wordprocessingCanvas" xmlns:mc="http://schemas.openxmlformats.org/markup-compatibility/2006" xmlns:o="urn:schemas-microsoft-com:office:office" xmlns:r="http://schemas.openxmlformats.org/officeDocument/2006/relationships" xmlns:m="http://schemas.openxmlformats.org/officeDocument/2006/math" xmlns:v="urn:schemas-microsoft-com:vml" xmlns:wp14="http://schemas.microsoft.com/office/word/2010/wordprocessingDrawing" xmlns:wp="http://schemas.openxmlformats.org/drawingml/2006/wordprocessingDrawing" xmlns:w10="urn:schemas-microsoft-com:office:word" xmlns:w="http://schemas.openxmlformats.org/wordprocessingml/2006/main" xmlns:w14="http://schemas.microsoft.com/office/word/2010/wordml" xmlns:wpg="http://schemas.microsoft.com/office/word/2010/wordprocessingGroup" xmlns:wpi="http://schemas.microsoft.com/office/word/2010/wordprocessingInk" xmlns:wne="http://schemas.microsoft.com/office/word/2006/wordml" xmlns:wps="http://schemas.microsoft.com/office/word/2010/wordprocessingShape" mc:Ignorable="w14 wp14">
   <w:footnote w:type="separator" w:id="-1">
     <w:p>
       <w:pPr>
@@ -3526,7 +3618,7 @@
 </file>
 
 <file path=word/numbering.xml><?xml version="1.0" encoding="utf-8"?>
-<w:numbering xmlns:wpc="http://schemas.microsoft.com/office/word/2010/wordprocessingCanvas" xmlns:mo="http://schemas.microsoft.com/office/mac/office/2008/main" xmlns:mc="http://schemas.openxmlformats.org/markup-compatibility/2006" xmlns:mv="urn:schemas-microsoft-com:mac:vml" xmlns:o="urn:schemas-microsoft-com:office:office" xmlns:r="http://schemas.openxmlformats.org/officeDocument/2006/relationships" xmlns:m="http://schemas.openxmlformats.org/officeDocument/2006/math" xmlns:v="urn:schemas-microsoft-com:vml" xmlns:wp14="http://schemas.microsoft.com/office/word/2010/wordprocessingDrawing" xmlns:wp="http://schemas.openxmlformats.org/drawingml/2006/wordprocessingDrawing" xmlns:w10="urn:schemas-microsoft-com:office:word" xmlns:w="http://schemas.openxmlformats.org/wordprocessingml/2006/main" xmlns:w14="http://schemas.microsoft.com/office/word/2010/wordml" xmlns:wpg="http://schemas.microsoft.com/office/word/2010/wordprocessingGroup" xmlns:wpi="http://schemas.microsoft.com/office/word/2010/wordprocessingInk" xmlns:wne="http://schemas.microsoft.com/office/word/2006/wordml" xmlns:wps="http://schemas.microsoft.com/office/word/2010/wordprocessingShape" mc:Ignorable="w14 wp14">
+<w:numbering xmlns:wpc="http://schemas.microsoft.com/office/word/2010/wordprocessingCanvas" xmlns:mc="http://schemas.openxmlformats.org/markup-compatibility/2006" xmlns:o="urn:schemas-microsoft-com:office:office" xmlns:r="http://schemas.openxmlformats.org/officeDocument/2006/relationships" xmlns:m="http://schemas.openxmlformats.org/officeDocument/2006/math" xmlns:v="urn:schemas-microsoft-com:vml" xmlns:wp14="http://schemas.microsoft.com/office/word/2010/wordprocessingDrawing" xmlns:wp="http://schemas.openxmlformats.org/drawingml/2006/wordprocessingDrawing" xmlns:w10="urn:schemas-microsoft-com:office:word" xmlns:w="http://schemas.openxmlformats.org/wordprocessingml/2006/main" xmlns:w14="http://schemas.microsoft.com/office/word/2010/wordml" xmlns:wpg="http://schemas.microsoft.com/office/word/2010/wordprocessingGroup" xmlns:wpi="http://schemas.microsoft.com/office/word/2010/wordprocessingInk" xmlns:wne="http://schemas.microsoft.com/office/word/2006/wordml" xmlns:wps="http://schemas.microsoft.com/office/word/2010/wordprocessingShape" mc:Ignorable="w14 wp14">
   <w:abstractNum w:abstractNumId="0">
     <w:nsid w:val="FFFFFF1D"/>
     <w:multiLevelType w:val="multilevel"/>
@@ -5349,7 +5441,7 @@
     </w:rPrDefault>
     <w:pPrDefault/>
   </w:docDefaults>
-  <w:latentStyles w:defLockedState="0" w:defUIPriority="0" w:defSemiHidden="0" w:defUnhideWhenUsed="0" w:defQFormat="0" w:count="276">
+  <w:latentStyles w:defLockedState="0" w:defUIPriority="0" w:defSemiHidden="0" w:defUnhideWhenUsed="0" w:defQFormat="0" w:count="267">
     <w:lsdException w:name="Normal" w:qFormat="1"/>
     <w:lsdException w:name="heading 1" w:uiPriority="9" w:qFormat="1"/>
     <w:lsdException w:name="heading 2" w:uiPriority="9" w:qFormat="1"/>
@@ -5709,6 +5801,7 @@
   <w:style w:type="character" w:default="1" w:styleId="DefaultParagraphFont">
     <w:name w:val="Default Paragraph Font"/>
     <w:uiPriority w:val="1"/>
+    <w:semiHidden/>
     <w:unhideWhenUsed/>
   </w:style>
   <w:style w:type="table" w:default="1" w:styleId="TableNormal">
@@ -6445,7 +6538,7 @@
 </file>
 
 <file path=word/stylesWithEffects.xml><?xml version="1.0" encoding="utf-8"?>
-<w:styles xmlns:wpc="http://schemas.microsoft.com/office/word/2010/wordprocessingCanvas" xmlns:mo="http://schemas.microsoft.com/office/mac/office/2008/main" xmlns:mc="http://schemas.openxmlformats.org/markup-compatibility/2006" xmlns:mv="urn:schemas-microsoft-com:mac:vml" xmlns:o="urn:schemas-microsoft-com:office:office" xmlns:r="http://schemas.openxmlformats.org/officeDocument/2006/relationships" xmlns:m="http://schemas.openxmlformats.org/officeDocument/2006/math" xmlns:v="urn:schemas-microsoft-com:vml" xmlns:wp14="http://schemas.microsoft.com/office/word/2010/wordprocessingDrawing" xmlns:wp="http://schemas.openxmlformats.org/drawingml/2006/wordprocessingDrawing" xmlns:w10="urn:schemas-microsoft-com:office:word" xmlns:w="http://schemas.openxmlformats.org/wordprocessingml/2006/main" xmlns:w14="http://schemas.microsoft.com/office/word/2010/wordml" xmlns:wpg="http://schemas.microsoft.com/office/word/2010/wordprocessingGroup" xmlns:wpi="http://schemas.microsoft.com/office/word/2010/wordprocessingInk" xmlns:wne="http://schemas.microsoft.com/office/word/2006/wordml" xmlns:wps="http://schemas.microsoft.com/office/word/2010/wordprocessingShape" mc:Ignorable="w14 wp14">
+<w:styles xmlns:wpc="http://schemas.microsoft.com/office/word/2010/wordprocessingCanvas" xmlns:mc="http://schemas.openxmlformats.org/markup-compatibility/2006" xmlns:o="urn:schemas-microsoft-com:office:office" xmlns:r="http://schemas.openxmlformats.org/officeDocument/2006/relationships" xmlns:m="http://schemas.openxmlformats.org/officeDocument/2006/math" xmlns:v="urn:schemas-microsoft-com:vml" xmlns:wp14="http://schemas.microsoft.com/office/word/2010/wordprocessingDrawing" xmlns:wp="http://schemas.openxmlformats.org/drawingml/2006/wordprocessingDrawing" xmlns:w10="urn:schemas-microsoft-com:office:word" xmlns:w="http://schemas.openxmlformats.org/wordprocessingml/2006/main" xmlns:w14="http://schemas.microsoft.com/office/word/2010/wordml" xmlns:wpg="http://schemas.microsoft.com/office/word/2010/wordprocessingGroup" xmlns:wpi="http://schemas.microsoft.com/office/word/2010/wordprocessingInk" xmlns:wne="http://schemas.microsoft.com/office/word/2006/wordml" xmlns:wps="http://schemas.microsoft.com/office/word/2010/wordprocessingShape" mc:Ignorable="w14 wp14">
   <w:docDefaults>
     <w:rPrDefault>
       <w:rPr>
@@ -6455,7 +6548,7 @@
     </w:rPrDefault>
     <w:pPrDefault/>
   </w:docDefaults>
-  <w:latentStyles w:defLockedState="0" w:defUIPriority="0" w:defSemiHidden="0" w:defUnhideWhenUsed="0" w:defQFormat="0" w:count="276">
+  <w:latentStyles w:defLockedState="0" w:defUIPriority="0" w:defSemiHidden="0" w:defUnhideWhenUsed="0" w:defQFormat="0" w:count="267">
     <w:lsdException w:name="Normal" w:qFormat="1"/>
     <w:lsdException w:name="heading 1" w:uiPriority="9" w:qFormat="1"/>
     <w:lsdException w:name="heading 2" w:uiPriority="9" w:qFormat="1"/>
@@ -6815,6 +6908,7 @@
   <w:style w:type="character" w:default="1" w:styleId="DefaultParagraphFont">
     <w:name w:val="Default Paragraph Font"/>
     <w:uiPriority w:val="1"/>
+    <w:semiHidden/>
     <w:unhideWhenUsed/>
   </w:style>
   <w:style w:type="table" w:default="1" w:styleId="TableNormal">
@@ -7840,7 +7934,7 @@
 </file>
 
 <file path=customXml/itemProps1.xml><?xml version="1.0" encoding="utf-8"?>
-<ds:datastoreItem xmlns:ds="http://schemas.openxmlformats.org/officeDocument/2006/customXml" ds:itemID="{2223AFEF-B871-2D45-833B-46AD627C3A1D}">
+<ds:datastoreItem xmlns:ds="http://schemas.openxmlformats.org/officeDocument/2006/customXml" ds:itemID="{4B769403-DFC5-454C-9D88-050FC7C7E2FB}">
   <ds:schemaRefs>
     <ds:schemaRef ds:uri="http://schemas.openxmlformats.org/officeDocument/2006/bibliography"/>
   </ds:schemaRefs>
